--- a/Reporte.docx
+++ b/Reporte.docx
@@ -4186,6 +4186,371 @@
           <w14:ligatures w14:val="none"/>
         </w:rPr>
         <w:t>(y te genero también la parte MET_ para documentarlo, que es obligatoria)</w:t>
+      </w:r>
+    </w:p>
+    <w:p/>
+    <w:p/>
+    <w:p>
+      <w:pPr>
+        <w:spacing w:before="100" w:beforeAutospacing="1" w:after="100" w:afterAutospacing="1" w:line="240" w:lineRule="auto"/>
+        <w:outlineLvl w:val="0"/>
+        <w:rPr>
+          <w:rFonts w:ascii="Times New Roman" w:eastAsia="Times New Roman" w:hAnsi="Times New Roman" w:cs="Times New Roman"/>
+          <w:b/>
+          <w:bCs/>
+          <w:kern w:val="36"/>
+          <w:sz w:val="48"/>
+          <w:szCs w:val="48"/>
+          <w14:ligatures w14:val="none"/>
+        </w:rPr>
+      </w:pPr>
+      <w:r>
+        <w:rPr>
+          <w:rFonts w:ascii="Apple Color Emoji" w:eastAsia="Times New Roman" w:hAnsi="Apple Color Emoji" w:cs="Apple Color Emoji"/>
+          <w:b/>
+          <w:bCs/>
+          <w:kern w:val="36"/>
+          <w:sz w:val="48"/>
+          <w:szCs w:val="48"/>
+          <w14:ligatures w14:val="none"/>
+        </w:rPr>
+        <w:t>⭐</w:t>
+      </w:r>
+      <w:r>
+        <w:rPr>
+          <w:rFonts w:ascii="Times New Roman" w:eastAsia="Times New Roman" w:hAnsi="Times New Roman" w:cs="Times New Roman"/>
+          <w:b/>
+          <w:bCs/>
+          <w:kern w:val="36"/>
+          <w:sz w:val="48"/>
+          <w:szCs w:val="48"/>
+          <w14:ligatures w14:val="none"/>
+        </w:rPr>
+        <w:t xml:space="preserve"> </w:t>
+      </w:r>
+      <w:r>
+        <w:rPr>
+          <w:rFonts w:ascii="Times New Roman" w:eastAsia="Times New Roman" w:hAnsi="Times New Roman" w:cs="Times New Roman"/>
+          <w:b/>
+          <w:bCs/>
+          <w:kern w:val="36"/>
+          <w:sz w:val="48"/>
+          <w:szCs w:val="48"/>
+          <w14:ligatures w14:val="none"/>
+        </w:rPr>
+        <w:t xml:space="preserve">PUNTO 8 </w:t>
+      </w:r>
+      <w:r>
+        <w:rPr>
+          <w:rFonts w:ascii="Times New Roman" w:eastAsia="Times New Roman" w:hAnsi="Times New Roman" w:cs="Times New Roman"/>
+          <w:b/>
+          <w:bCs/>
+          <w:kern w:val="36"/>
+          <w:sz w:val="48"/>
+          <w:szCs w:val="48"/>
+          <w14:ligatures w14:val="none"/>
+        </w:rPr>
+        <w:t>ANTES DE EMPEZAR — Cómo funciona este archivo</w:t>
+      </w:r>
+    </w:p>
+    <w:p>
+      <w:pPr>
+        <w:spacing w:before="100" w:beforeAutospacing="1" w:after="100" w:afterAutospacing="1" w:line="240" w:lineRule="auto"/>
+        <w:rPr>
+          <w:rFonts w:ascii="Times New Roman" w:eastAsia="Times New Roman" w:hAnsi="Times New Roman" w:cs="Times New Roman"/>
+          <w:kern w:val="0"/>
+          <w14:ligatures w14:val="none"/>
+        </w:rPr>
+      </w:pPr>
+      <w:r>
+        <w:rPr>
+          <w:rFonts w:ascii="Times New Roman" w:eastAsia="Times New Roman" w:hAnsi="Times New Roman" w:cs="Times New Roman"/>
+          <w:kern w:val="0"/>
+          <w14:ligatures w14:val="none"/>
+        </w:rPr>
+        <w:t>Cada sección:</w:t>
+      </w:r>
+    </w:p>
+    <w:p>
+      <w:pPr>
+        <w:numPr>
+          <w:ilvl w:val="0"/>
+          <w:numId w:val="21"/>
+        </w:numPr>
+        <w:spacing w:before="100" w:beforeAutospacing="1" w:after="100" w:afterAutospacing="1" w:line="240" w:lineRule="auto"/>
+        <w:rPr>
+          <w:rFonts w:ascii="Times New Roman" w:eastAsia="Times New Roman" w:hAnsi="Times New Roman" w:cs="Times New Roman"/>
+          <w:kern w:val="0"/>
+          <w14:ligatures w14:val="none"/>
+        </w:rPr>
+      </w:pPr>
+      <w:r>
+        <w:rPr>
+          <w:rFonts w:ascii="Times New Roman" w:eastAsia="Times New Roman" w:hAnsi="Times New Roman" w:cs="Times New Roman"/>
+          <w:kern w:val="0"/>
+          <w14:ligatures w14:val="none"/>
+        </w:rPr>
+        <w:t xml:space="preserve">Busca el </w:t>
+      </w:r>
+      <w:r>
+        <w:rPr>
+          <w:rFonts w:ascii="Times New Roman" w:eastAsia="Times New Roman" w:hAnsi="Times New Roman" w:cs="Times New Roman"/>
+          <w:b/>
+          <w:bCs/>
+          <w:kern w:val="0"/>
+          <w14:ligatures w14:val="none"/>
+        </w:rPr>
+        <w:t>dqm_entity_id</w:t>
+      </w:r>
+      <w:r>
+        <w:rPr>
+          <w:rFonts w:ascii="Times New Roman" w:eastAsia="Times New Roman" w:hAnsi="Times New Roman" w:cs="Times New Roman"/>
+          <w:kern w:val="0"/>
+          <w14:ligatures w14:val="none"/>
+        </w:rPr>
+        <w:t xml:space="preserve"> correspondiente en DQM_Entities</w:t>
+      </w:r>
+    </w:p>
+    <w:p>
+      <w:pPr>
+        <w:numPr>
+          <w:ilvl w:val="0"/>
+          <w:numId w:val="21"/>
+        </w:numPr>
+        <w:spacing w:before="100" w:beforeAutospacing="1" w:after="100" w:afterAutospacing="1" w:line="240" w:lineRule="auto"/>
+        <w:rPr>
+          <w:rFonts w:ascii="Times New Roman" w:eastAsia="Times New Roman" w:hAnsi="Times New Roman" w:cs="Times New Roman"/>
+          <w:kern w:val="0"/>
+          <w14:ligatures w14:val="none"/>
+        </w:rPr>
+      </w:pPr>
+      <w:r>
+        <w:rPr>
+          <w:rFonts w:ascii="Times New Roman" w:eastAsia="Times New Roman" w:hAnsi="Times New Roman" w:cs="Times New Roman"/>
+          <w:kern w:val="0"/>
+          <w14:ligatures w14:val="none"/>
+        </w:rPr>
+        <w:t>Inserta indicadores</w:t>
+      </w:r>
+    </w:p>
+    <w:p>
+      <w:pPr>
+        <w:numPr>
+          <w:ilvl w:val="0"/>
+          <w:numId w:val="21"/>
+        </w:numPr>
+        <w:spacing w:before="100" w:beforeAutospacing="1" w:after="100" w:afterAutospacing="1" w:line="240" w:lineRule="auto"/>
+        <w:rPr>
+          <w:rFonts w:ascii="Times New Roman" w:eastAsia="Times New Roman" w:hAnsi="Times New Roman" w:cs="Times New Roman"/>
+          <w:kern w:val="0"/>
+          <w14:ligatures w14:val="none"/>
+        </w:rPr>
+      </w:pPr>
+      <w:r>
+        <w:rPr>
+          <w:rFonts w:ascii="Times New Roman" w:eastAsia="Times New Roman" w:hAnsi="Times New Roman" w:cs="Times New Roman"/>
+          <w:kern w:val="0"/>
+          <w14:ligatures w14:val="none"/>
+        </w:rPr>
+        <w:t>Usa umbrales coherentes con la materia</w:t>
+      </w:r>
+    </w:p>
+    <w:p>
+      <w:pPr>
+        <w:numPr>
+          <w:ilvl w:val="0"/>
+          <w:numId w:val="21"/>
+        </w:numPr>
+        <w:spacing w:before="100" w:beforeAutospacing="1" w:after="100" w:afterAutospacing="1" w:line="240" w:lineRule="auto"/>
+        <w:rPr>
+          <w:rFonts w:ascii="Times New Roman" w:eastAsia="Times New Roman" w:hAnsi="Times New Roman" w:cs="Times New Roman"/>
+          <w:kern w:val="0"/>
+          <w14:ligatures w14:val="none"/>
+        </w:rPr>
+      </w:pPr>
+      <w:r>
+        <w:rPr>
+          <w:rFonts w:ascii="Times New Roman" w:eastAsia="Times New Roman" w:hAnsi="Times New Roman" w:cs="Times New Roman"/>
+          <w:kern w:val="0"/>
+          <w14:ligatures w14:val="none"/>
+        </w:rPr>
+        <w:t xml:space="preserve">Marca </w:t>
+      </w:r>
+      <w:r>
+        <w:rPr>
+          <w:rFonts w:ascii="Times New Roman" w:eastAsia="Times New Roman" w:hAnsi="Times New Roman" w:cs="Times New Roman"/>
+          <w:b/>
+          <w:bCs/>
+          <w:kern w:val="0"/>
+          <w14:ligatures w14:val="none"/>
+        </w:rPr>
+        <w:t>passed = 1</w:t>
+      </w:r>
+      <w:r>
+        <w:rPr>
+          <w:rFonts w:ascii="Times New Roman" w:eastAsia="Times New Roman" w:hAnsi="Times New Roman" w:cs="Times New Roman"/>
+          <w:kern w:val="0"/>
+          <w14:ligatures w14:val="none"/>
+        </w:rPr>
+        <w:t xml:space="preserve"> o </w:t>
+      </w:r>
+      <w:r>
+        <w:rPr>
+          <w:rFonts w:ascii="Times New Roman" w:eastAsia="Times New Roman" w:hAnsi="Times New Roman" w:cs="Times New Roman"/>
+          <w:b/>
+          <w:bCs/>
+          <w:kern w:val="0"/>
+          <w14:ligatures w14:val="none"/>
+        </w:rPr>
+        <w:t>0</w:t>
+      </w:r>
+    </w:p>
+    <w:p>
+      <w:pPr>
+        <w:spacing w:before="100" w:beforeAutospacing="1" w:after="100" w:afterAutospacing="1" w:line="240" w:lineRule="auto"/>
+        <w:rPr>
+          <w:rFonts w:ascii="Times New Roman" w:eastAsia="Times New Roman" w:hAnsi="Times New Roman" w:cs="Times New Roman"/>
+          <w:kern w:val="0"/>
+          <w14:ligatures w14:val="none"/>
+        </w:rPr>
+      </w:pPr>
+      <w:r>
+        <w:rPr>
+          <w:rFonts w:ascii="Times New Roman" w:eastAsia="Times New Roman" w:hAnsi="Times New Roman" w:cs="Times New Roman"/>
+          <w:kern w:val="0"/>
+          <w14:ligatures w14:val="none"/>
+        </w:rPr>
+        <w:t>Umbrales usados:</w:t>
+      </w:r>
+    </w:p>
+    <w:p>
+      <w:pPr>
+        <w:numPr>
+          <w:ilvl w:val="0"/>
+          <w:numId w:val="22"/>
+        </w:numPr>
+        <w:spacing w:before="100" w:beforeAutospacing="1" w:after="100" w:afterAutospacing="1" w:line="240" w:lineRule="auto"/>
+        <w:rPr>
+          <w:rFonts w:ascii="Times New Roman" w:eastAsia="Times New Roman" w:hAnsi="Times New Roman" w:cs="Times New Roman"/>
+          <w:kern w:val="0"/>
+          <w14:ligatures w14:val="none"/>
+        </w:rPr>
+      </w:pPr>
+      <w:r>
+        <w:rPr>
+          <w:rFonts w:ascii="Times New Roman" w:eastAsia="Times New Roman" w:hAnsi="Times New Roman" w:cs="Times New Roman"/>
+          <w:kern w:val="0"/>
+          <w14:ligatures w14:val="none"/>
+        </w:rPr>
+        <w:t>NULL en PK o FK → umbral 0</w:t>
+      </w:r>
+    </w:p>
+    <w:p>
+      <w:pPr>
+        <w:numPr>
+          <w:ilvl w:val="0"/>
+          <w:numId w:val="22"/>
+        </w:numPr>
+        <w:spacing w:before="100" w:beforeAutospacing="1" w:after="100" w:afterAutospacing="1" w:line="240" w:lineRule="auto"/>
+        <w:rPr>
+          <w:rFonts w:ascii="Times New Roman" w:eastAsia="Times New Roman" w:hAnsi="Times New Roman" w:cs="Times New Roman"/>
+          <w:kern w:val="0"/>
+          <w14:ligatures w14:val="none"/>
+        </w:rPr>
+      </w:pPr>
+      <w:r>
+        <w:rPr>
+          <w:rFonts w:ascii="Times New Roman" w:eastAsia="Times New Roman" w:hAnsi="Times New Roman" w:cs="Times New Roman"/>
+          <w:kern w:val="0"/>
+          <w14:ligatures w14:val="none"/>
+        </w:rPr>
+        <w:t>duplicados → umbral 0</w:t>
+      </w:r>
+    </w:p>
+    <w:p>
+      <w:pPr>
+        <w:numPr>
+          <w:ilvl w:val="0"/>
+          <w:numId w:val="22"/>
+        </w:numPr>
+        <w:spacing w:before="100" w:beforeAutospacing="1" w:after="100" w:afterAutospacing="1" w:line="240" w:lineRule="auto"/>
+        <w:rPr>
+          <w:rFonts w:ascii="Times New Roman" w:eastAsia="Times New Roman" w:hAnsi="Times New Roman" w:cs="Times New Roman"/>
+          <w:kern w:val="0"/>
+          <w14:ligatures w14:val="none"/>
+        </w:rPr>
+      </w:pPr>
+      <w:r>
+        <w:rPr>
+          <w:rFonts w:ascii="Times New Roman" w:eastAsia="Times New Roman" w:hAnsi="Times New Roman" w:cs="Times New Roman"/>
+          <w:kern w:val="0"/>
+          <w14:ligatures w14:val="none"/>
+        </w:rPr>
+        <w:t>% de nulos aceptados → 10%</w:t>
+      </w:r>
+    </w:p>
+    <w:p>
+      <w:pPr>
+        <w:numPr>
+          <w:ilvl w:val="0"/>
+          <w:numId w:val="22"/>
+        </w:numPr>
+        <w:spacing w:before="100" w:beforeAutospacing="1" w:after="100" w:afterAutospacing="1" w:line="240" w:lineRule="auto"/>
+        <w:rPr>
+          <w:rFonts w:ascii="Times New Roman" w:eastAsia="Times New Roman" w:hAnsi="Times New Roman" w:cs="Times New Roman"/>
+          <w:kern w:val="0"/>
+          <w14:ligatures w14:val="none"/>
+        </w:rPr>
+      </w:pPr>
+      <w:r>
+        <w:rPr>
+          <w:rFonts w:ascii="Times New Roman" w:eastAsia="Times New Roman" w:hAnsi="Times New Roman" w:cs="Times New Roman"/>
+          <w:kern w:val="0"/>
+          <w14:ligatures w14:val="none"/>
+        </w:rPr>
+        <w:t>outliers → 0</w:t>
+      </w:r>
+    </w:p>
+    <w:p>
+      <w:pPr>
+        <w:numPr>
+          <w:ilvl w:val="0"/>
+          <w:numId w:val="22"/>
+        </w:numPr>
+        <w:spacing w:before="100" w:beforeAutospacing="1" w:after="100" w:afterAutospacing="1" w:line="240" w:lineRule="auto"/>
+        <w:rPr>
+          <w:rFonts w:ascii="Times New Roman" w:eastAsia="Times New Roman" w:hAnsi="Times New Roman" w:cs="Times New Roman"/>
+          <w:kern w:val="0"/>
+          <w14:ligatures w14:val="none"/>
+        </w:rPr>
+      </w:pPr>
+      <w:r>
+        <w:rPr>
+          <w:rFonts w:ascii="Times New Roman" w:eastAsia="Times New Roman" w:hAnsi="Times New Roman" w:cs="Times New Roman"/>
+          <w:kern w:val="0"/>
+          <w14:ligatures w14:val="none"/>
+        </w:rPr>
+        <w:t>fechas inválidas → 0</w:t>
+      </w:r>
+    </w:p>
+    <w:p>
+      <w:pPr>
+        <w:spacing w:before="100" w:beforeAutospacing="1" w:after="100" w:afterAutospacing="1" w:line="240" w:lineRule="auto"/>
+        <w:rPr>
+          <w:rFonts w:ascii="Times New Roman" w:eastAsia="Times New Roman" w:hAnsi="Times New Roman" w:cs="Times New Roman"/>
+          <w:kern w:val="0"/>
+          <w14:ligatures w14:val="none"/>
+        </w:rPr>
+      </w:pPr>
+      <w:r>
+        <w:rPr>
+          <w:rFonts w:ascii="Times New Roman" w:eastAsia="Times New Roman" w:hAnsi="Times New Roman" w:cs="Times New Roman"/>
+          <w:b/>
+          <w:bCs/>
+          <w:kern w:val="0"/>
+          <w14:ligatures w14:val="none"/>
+        </w:rPr>
+        <w:t>TODO TOP.</w:t>
       </w:r>
     </w:p>
     <w:p/>
@@ -4649,6 +5014,155 @@
     </w:lvl>
   </w:abstractNum>
   <w:abstractNum w:abstractNumId="3" w15:restartNumberingAfterBreak="0">
+    <w:nsid w:val="1C1576F7"/>
+    <w:multiLevelType w:val="multilevel"/>
+    <w:tmpl w:val="4CBC46FC"/>
+    <w:lvl w:ilvl="0">
+      <w:start w:val="1"/>
+      <w:numFmt w:val="bullet"/>
+      <w:lvlText w:val=""/>
+      <w:lvlJc w:val="left"/>
+      <w:pPr>
+        <w:tabs>
+          <w:tab w:val="num" w:pos="720"/>
+        </w:tabs>
+        <w:ind w:left="720" w:hanging="360"/>
+      </w:pPr>
+      <w:rPr>
+        <w:rFonts w:ascii="Symbol" w:hAnsi="Symbol" w:hint="default"/>
+        <w:sz w:val="20"/>
+      </w:rPr>
+    </w:lvl>
+    <w:lvl w:ilvl="1" w:tentative="1">
+      <w:start w:val="1"/>
+      <w:numFmt w:val="bullet"/>
+      <w:lvlText w:val="o"/>
+      <w:lvlJc w:val="left"/>
+      <w:pPr>
+        <w:tabs>
+          <w:tab w:val="num" w:pos="1440"/>
+        </w:tabs>
+        <w:ind w:left="1440" w:hanging="360"/>
+      </w:pPr>
+      <w:rPr>
+        <w:rFonts w:ascii="Courier New" w:hAnsi="Courier New" w:hint="default"/>
+        <w:sz w:val="20"/>
+      </w:rPr>
+    </w:lvl>
+    <w:lvl w:ilvl="2" w:tentative="1">
+      <w:start w:val="1"/>
+      <w:numFmt w:val="bullet"/>
+      <w:lvlText w:val=""/>
+      <w:lvlJc w:val="left"/>
+      <w:pPr>
+        <w:tabs>
+          <w:tab w:val="num" w:pos="2160"/>
+        </w:tabs>
+        <w:ind w:left="2160" w:hanging="360"/>
+      </w:pPr>
+      <w:rPr>
+        <w:rFonts w:ascii="Wingdings" w:hAnsi="Wingdings" w:hint="default"/>
+        <w:sz w:val="20"/>
+      </w:rPr>
+    </w:lvl>
+    <w:lvl w:ilvl="3" w:tentative="1">
+      <w:start w:val="1"/>
+      <w:numFmt w:val="bullet"/>
+      <w:lvlText w:val=""/>
+      <w:lvlJc w:val="left"/>
+      <w:pPr>
+        <w:tabs>
+          <w:tab w:val="num" w:pos="2880"/>
+        </w:tabs>
+        <w:ind w:left="2880" w:hanging="360"/>
+      </w:pPr>
+      <w:rPr>
+        <w:rFonts w:ascii="Wingdings" w:hAnsi="Wingdings" w:hint="default"/>
+        <w:sz w:val="20"/>
+      </w:rPr>
+    </w:lvl>
+    <w:lvl w:ilvl="4" w:tentative="1">
+      <w:start w:val="1"/>
+      <w:numFmt w:val="bullet"/>
+      <w:lvlText w:val=""/>
+      <w:lvlJc w:val="left"/>
+      <w:pPr>
+        <w:tabs>
+          <w:tab w:val="num" w:pos="3600"/>
+        </w:tabs>
+        <w:ind w:left="3600" w:hanging="360"/>
+      </w:pPr>
+      <w:rPr>
+        <w:rFonts w:ascii="Wingdings" w:hAnsi="Wingdings" w:hint="default"/>
+        <w:sz w:val="20"/>
+      </w:rPr>
+    </w:lvl>
+    <w:lvl w:ilvl="5" w:tentative="1">
+      <w:start w:val="1"/>
+      <w:numFmt w:val="bullet"/>
+      <w:lvlText w:val=""/>
+      <w:lvlJc w:val="left"/>
+      <w:pPr>
+        <w:tabs>
+          <w:tab w:val="num" w:pos="4320"/>
+        </w:tabs>
+        <w:ind w:left="4320" w:hanging="360"/>
+      </w:pPr>
+      <w:rPr>
+        <w:rFonts w:ascii="Wingdings" w:hAnsi="Wingdings" w:hint="default"/>
+        <w:sz w:val="20"/>
+      </w:rPr>
+    </w:lvl>
+    <w:lvl w:ilvl="6" w:tentative="1">
+      <w:start w:val="1"/>
+      <w:numFmt w:val="bullet"/>
+      <w:lvlText w:val=""/>
+      <w:lvlJc w:val="left"/>
+      <w:pPr>
+        <w:tabs>
+          <w:tab w:val="num" w:pos="5040"/>
+        </w:tabs>
+        <w:ind w:left="5040" w:hanging="360"/>
+      </w:pPr>
+      <w:rPr>
+        <w:rFonts w:ascii="Wingdings" w:hAnsi="Wingdings" w:hint="default"/>
+        <w:sz w:val="20"/>
+      </w:rPr>
+    </w:lvl>
+    <w:lvl w:ilvl="7" w:tentative="1">
+      <w:start w:val="1"/>
+      <w:numFmt w:val="bullet"/>
+      <w:lvlText w:val=""/>
+      <w:lvlJc w:val="left"/>
+      <w:pPr>
+        <w:tabs>
+          <w:tab w:val="num" w:pos="5760"/>
+        </w:tabs>
+        <w:ind w:left="5760" w:hanging="360"/>
+      </w:pPr>
+      <w:rPr>
+        <w:rFonts w:ascii="Wingdings" w:hAnsi="Wingdings" w:hint="default"/>
+        <w:sz w:val="20"/>
+      </w:rPr>
+    </w:lvl>
+    <w:lvl w:ilvl="8" w:tentative="1">
+      <w:start w:val="1"/>
+      <w:numFmt w:val="bullet"/>
+      <w:lvlText w:val=""/>
+      <w:lvlJc w:val="left"/>
+      <w:pPr>
+        <w:tabs>
+          <w:tab w:val="num" w:pos="6480"/>
+        </w:tabs>
+        <w:ind w:left="6480" w:hanging="360"/>
+      </w:pPr>
+      <w:rPr>
+        <w:rFonts w:ascii="Wingdings" w:hAnsi="Wingdings" w:hint="default"/>
+        <w:sz w:val="20"/>
+      </w:rPr>
+    </w:lvl>
+  </w:abstractNum>
+  <w:abstractNum w:abstractNumId="4" w15:restartNumberingAfterBreak="0">
     <w:nsid w:val="1FBC2538"/>
     <w:multiLevelType w:val="multilevel"/>
     <w:tmpl w:val="325EA890"/>
@@ -4797,7 +5311,7 @@
       </w:rPr>
     </w:lvl>
   </w:abstractNum>
-  <w:abstractNum w:abstractNumId="4" w15:restartNumberingAfterBreak="0">
+  <w:abstractNum w:abstractNumId="5" w15:restartNumberingAfterBreak="0">
     <w:nsid w:val="283B1763"/>
     <w:multiLevelType w:val="multilevel"/>
     <w:tmpl w:val="DFAC7B3C"/>
@@ -4946,7 +5460,7 @@
       </w:rPr>
     </w:lvl>
   </w:abstractNum>
-  <w:abstractNum w:abstractNumId="5" w15:restartNumberingAfterBreak="0">
+  <w:abstractNum w:abstractNumId="6" w15:restartNumberingAfterBreak="0">
     <w:nsid w:val="2B39621B"/>
     <w:multiLevelType w:val="multilevel"/>
     <w:tmpl w:val="E8D6FA7E"/>
@@ -5095,7 +5609,7 @@
       </w:rPr>
     </w:lvl>
   </w:abstractNum>
-  <w:abstractNum w:abstractNumId="6" w15:restartNumberingAfterBreak="0">
+  <w:abstractNum w:abstractNumId="7" w15:restartNumberingAfterBreak="0">
     <w:nsid w:val="2EBE7DAB"/>
     <w:multiLevelType w:val="multilevel"/>
     <w:tmpl w:val="9F843A52"/>
@@ -5244,7 +5758,7 @@
       </w:rPr>
     </w:lvl>
   </w:abstractNum>
-  <w:abstractNum w:abstractNumId="7" w15:restartNumberingAfterBreak="0">
+  <w:abstractNum w:abstractNumId="8" w15:restartNumberingAfterBreak="0">
     <w:nsid w:val="34751837"/>
     <w:multiLevelType w:val="multilevel"/>
     <w:tmpl w:val="30D6FDAE"/>
@@ -5393,7 +5907,156 @@
       </w:rPr>
     </w:lvl>
   </w:abstractNum>
-  <w:abstractNum w:abstractNumId="8" w15:restartNumberingAfterBreak="0">
+  <w:abstractNum w:abstractNumId="9" w15:restartNumberingAfterBreak="0">
+    <w:nsid w:val="40C20108"/>
+    <w:multiLevelType w:val="multilevel"/>
+    <w:tmpl w:val="A1A25166"/>
+    <w:lvl w:ilvl="0">
+      <w:start w:val="1"/>
+      <w:numFmt w:val="bullet"/>
+      <w:lvlText w:val=""/>
+      <w:lvlJc w:val="left"/>
+      <w:pPr>
+        <w:tabs>
+          <w:tab w:val="num" w:pos="720"/>
+        </w:tabs>
+        <w:ind w:left="720" w:hanging="360"/>
+      </w:pPr>
+      <w:rPr>
+        <w:rFonts w:ascii="Symbol" w:hAnsi="Symbol" w:hint="default"/>
+        <w:sz w:val="20"/>
+      </w:rPr>
+    </w:lvl>
+    <w:lvl w:ilvl="1" w:tentative="1">
+      <w:start w:val="1"/>
+      <w:numFmt w:val="bullet"/>
+      <w:lvlText w:val="o"/>
+      <w:lvlJc w:val="left"/>
+      <w:pPr>
+        <w:tabs>
+          <w:tab w:val="num" w:pos="1440"/>
+        </w:tabs>
+        <w:ind w:left="1440" w:hanging="360"/>
+      </w:pPr>
+      <w:rPr>
+        <w:rFonts w:ascii="Courier New" w:hAnsi="Courier New" w:hint="default"/>
+        <w:sz w:val="20"/>
+      </w:rPr>
+    </w:lvl>
+    <w:lvl w:ilvl="2" w:tentative="1">
+      <w:start w:val="1"/>
+      <w:numFmt w:val="bullet"/>
+      <w:lvlText w:val=""/>
+      <w:lvlJc w:val="left"/>
+      <w:pPr>
+        <w:tabs>
+          <w:tab w:val="num" w:pos="2160"/>
+        </w:tabs>
+        <w:ind w:left="2160" w:hanging="360"/>
+      </w:pPr>
+      <w:rPr>
+        <w:rFonts w:ascii="Wingdings" w:hAnsi="Wingdings" w:hint="default"/>
+        <w:sz w:val="20"/>
+      </w:rPr>
+    </w:lvl>
+    <w:lvl w:ilvl="3" w:tentative="1">
+      <w:start w:val="1"/>
+      <w:numFmt w:val="bullet"/>
+      <w:lvlText w:val=""/>
+      <w:lvlJc w:val="left"/>
+      <w:pPr>
+        <w:tabs>
+          <w:tab w:val="num" w:pos="2880"/>
+        </w:tabs>
+        <w:ind w:left="2880" w:hanging="360"/>
+      </w:pPr>
+      <w:rPr>
+        <w:rFonts w:ascii="Wingdings" w:hAnsi="Wingdings" w:hint="default"/>
+        <w:sz w:val="20"/>
+      </w:rPr>
+    </w:lvl>
+    <w:lvl w:ilvl="4" w:tentative="1">
+      <w:start w:val="1"/>
+      <w:numFmt w:val="bullet"/>
+      <w:lvlText w:val=""/>
+      <w:lvlJc w:val="left"/>
+      <w:pPr>
+        <w:tabs>
+          <w:tab w:val="num" w:pos="3600"/>
+        </w:tabs>
+        <w:ind w:left="3600" w:hanging="360"/>
+      </w:pPr>
+      <w:rPr>
+        <w:rFonts w:ascii="Wingdings" w:hAnsi="Wingdings" w:hint="default"/>
+        <w:sz w:val="20"/>
+      </w:rPr>
+    </w:lvl>
+    <w:lvl w:ilvl="5" w:tentative="1">
+      <w:start w:val="1"/>
+      <w:numFmt w:val="bullet"/>
+      <w:lvlText w:val=""/>
+      <w:lvlJc w:val="left"/>
+      <w:pPr>
+        <w:tabs>
+          <w:tab w:val="num" w:pos="4320"/>
+        </w:tabs>
+        <w:ind w:left="4320" w:hanging="360"/>
+      </w:pPr>
+      <w:rPr>
+        <w:rFonts w:ascii="Wingdings" w:hAnsi="Wingdings" w:hint="default"/>
+        <w:sz w:val="20"/>
+      </w:rPr>
+    </w:lvl>
+    <w:lvl w:ilvl="6" w:tentative="1">
+      <w:start w:val="1"/>
+      <w:numFmt w:val="bullet"/>
+      <w:lvlText w:val=""/>
+      <w:lvlJc w:val="left"/>
+      <w:pPr>
+        <w:tabs>
+          <w:tab w:val="num" w:pos="5040"/>
+        </w:tabs>
+        <w:ind w:left="5040" w:hanging="360"/>
+      </w:pPr>
+      <w:rPr>
+        <w:rFonts w:ascii="Wingdings" w:hAnsi="Wingdings" w:hint="default"/>
+        <w:sz w:val="20"/>
+      </w:rPr>
+    </w:lvl>
+    <w:lvl w:ilvl="7" w:tentative="1">
+      <w:start w:val="1"/>
+      <w:numFmt w:val="bullet"/>
+      <w:lvlText w:val=""/>
+      <w:lvlJc w:val="left"/>
+      <w:pPr>
+        <w:tabs>
+          <w:tab w:val="num" w:pos="5760"/>
+        </w:tabs>
+        <w:ind w:left="5760" w:hanging="360"/>
+      </w:pPr>
+      <w:rPr>
+        <w:rFonts w:ascii="Wingdings" w:hAnsi="Wingdings" w:hint="default"/>
+        <w:sz w:val="20"/>
+      </w:rPr>
+    </w:lvl>
+    <w:lvl w:ilvl="8" w:tentative="1">
+      <w:start w:val="1"/>
+      <w:numFmt w:val="bullet"/>
+      <w:lvlText w:val=""/>
+      <w:lvlJc w:val="left"/>
+      <w:pPr>
+        <w:tabs>
+          <w:tab w:val="num" w:pos="6480"/>
+        </w:tabs>
+        <w:ind w:left="6480" w:hanging="360"/>
+      </w:pPr>
+      <w:rPr>
+        <w:rFonts w:ascii="Wingdings" w:hAnsi="Wingdings" w:hint="default"/>
+        <w:sz w:val="20"/>
+      </w:rPr>
+    </w:lvl>
+  </w:abstractNum>
+  <w:abstractNum w:abstractNumId="10" w15:restartNumberingAfterBreak="0">
     <w:nsid w:val="41190BF5"/>
     <w:multiLevelType w:val="multilevel"/>
     <w:tmpl w:val="BEF0A13C"/>
@@ -5542,7 +6205,7 @@
       </w:rPr>
     </w:lvl>
   </w:abstractNum>
-  <w:abstractNum w:abstractNumId="9" w15:restartNumberingAfterBreak="0">
+  <w:abstractNum w:abstractNumId="11" w15:restartNumberingAfterBreak="0">
     <w:nsid w:val="49756391"/>
     <w:multiLevelType w:val="multilevel"/>
     <w:tmpl w:val="D700CD26"/>
@@ -5691,7 +6354,7 @@
       </w:rPr>
     </w:lvl>
   </w:abstractNum>
-  <w:abstractNum w:abstractNumId="10" w15:restartNumberingAfterBreak="0">
+  <w:abstractNum w:abstractNumId="12" w15:restartNumberingAfterBreak="0">
     <w:nsid w:val="4AD47157"/>
     <w:multiLevelType w:val="multilevel"/>
     <w:tmpl w:val="C316C952"/>
@@ -5840,7 +6503,7 @@
       </w:rPr>
     </w:lvl>
   </w:abstractNum>
-  <w:abstractNum w:abstractNumId="11" w15:restartNumberingAfterBreak="0">
+  <w:abstractNum w:abstractNumId="13" w15:restartNumberingAfterBreak="0">
     <w:nsid w:val="4D5B656A"/>
     <w:multiLevelType w:val="multilevel"/>
     <w:tmpl w:val="C3E6CF9E"/>
@@ -5989,7 +6652,7 @@
       </w:rPr>
     </w:lvl>
   </w:abstractNum>
-  <w:abstractNum w:abstractNumId="12" w15:restartNumberingAfterBreak="0">
+  <w:abstractNum w:abstractNumId="14" w15:restartNumberingAfterBreak="0">
     <w:nsid w:val="59195BDE"/>
     <w:multiLevelType w:val="multilevel"/>
     <w:tmpl w:val="3536C1A8"/>
@@ -6138,7 +6801,7 @@
       </w:rPr>
     </w:lvl>
   </w:abstractNum>
-  <w:abstractNum w:abstractNumId="13" w15:restartNumberingAfterBreak="0">
+  <w:abstractNum w:abstractNumId="15" w15:restartNumberingAfterBreak="0">
     <w:nsid w:val="5D6E1C15"/>
     <w:multiLevelType w:val="multilevel"/>
     <w:tmpl w:val="04AA4CBA"/>
@@ -6287,7 +6950,7 @@
       </w:rPr>
     </w:lvl>
   </w:abstractNum>
-  <w:abstractNum w:abstractNumId="14" w15:restartNumberingAfterBreak="0">
+  <w:abstractNum w:abstractNumId="16" w15:restartNumberingAfterBreak="0">
     <w:nsid w:val="60BE1860"/>
     <w:multiLevelType w:val="multilevel"/>
     <w:tmpl w:val="8536F478"/>
@@ -6436,7 +7099,7 @@
       </w:rPr>
     </w:lvl>
   </w:abstractNum>
-  <w:abstractNum w:abstractNumId="15" w15:restartNumberingAfterBreak="0">
+  <w:abstractNum w:abstractNumId="17" w15:restartNumberingAfterBreak="0">
     <w:nsid w:val="6D744632"/>
     <w:multiLevelType w:val="multilevel"/>
     <w:tmpl w:val="61FC819A"/>
@@ -6585,7 +7248,7 @@
       </w:rPr>
     </w:lvl>
   </w:abstractNum>
-  <w:abstractNum w:abstractNumId="16" w15:restartNumberingAfterBreak="0">
+  <w:abstractNum w:abstractNumId="18" w15:restartNumberingAfterBreak="0">
     <w:nsid w:val="738754D5"/>
     <w:multiLevelType w:val="multilevel"/>
     <w:tmpl w:val="4FCA5978"/>
@@ -6734,7 +7397,7 @@
       </w:rPr>
     </w:lvl>
   </w:abstractNum>
-  <w:abstractNum w:abstractNumId="17" w15:restartNumberingAfterBreak="0">
+  <w:abstractNum w:abstractNumId="19" w15:restartNumberingAfterBreak="0">
     <w:nsid w:val="740702F2"/>
     <w:multiLevelType w:val="multilevel"/>
     <w:tmpl w:val="73A0465E"/>
@@ -6883,7 +7546,7 @@
       </w:rPr>
     </w:lvl>
   </w:abstractNum>
-  <w:abstractNum w:abstractNumId="18" w15:restartNumberingAfterBreak="0">
+  <w:abstractNum w:abstractNumId="20" w15:restartNumberingAfterBreak="0">
     <w:nsid w:val="75643BD0"/>
     <w:multiLevelType w:val="multilevel"/>
     <w:tmpl w:val="AFC6ED48"/>
@@ -7032,7 +7695,7 @@
       </w:rPr>
     </w:lvl>
   </w:abstractNum>
-  <w:abstractNum w:abstractNumId="19" w15:restartNumberingAfterBreak="0">
+  <w:abstractNum w:abstractNumId="21" w15:restartNumberingAfterBreak="0">
     <w:nsid w:val="79870EC4"/>
     <w:multiLevelType w:val="multilevel"/>
     <w:tmpl w:val="4CF859CA"/>
@@ -7182,64 +7845,70 @@
     </w:lvl>
   </w:abstractNum>
   <w:num w:numId="1" w16cid:durableId="1492599885">
-    <w:abstractNumId w:val="9"/>
+    <w:abstractNumId w:val="11"/>
   </w:num>
   <w:num w:numId="2" w16cid:durableId="1620332492">
     <w:abstractNumId w:val="1"/>
   </w:num>
   <w:num w:numId="3" w16cid:durableId="320895281">
-    <w:abstractNumId w:val="19"/>
+    <w:abstractNumId w:val="21"/>
   </w:num>
   <w:num w:numId="4" w16cid:durableId="611284838">
+    <w:abstractNumId w:val="5"/>
+  </w:num>
+  <w:num w:numId="5" w16cid:durableId="596256764">
+    <w:abstractNumId w:val="16"/>
+  </w:num>
+  <w:num w:numId="6" w16cid:durableId="430321159">
     <w:abstractNumId w:val="4"/>
   </w:num>
-  <w:num w:numId="5" w16cid:durableId="596256764">
-    <w:abstractNumId w:val="14"/>
-  </w:num>
-  <w:num w:numId="6" w16cid:durableId="430321159">
-    <w:abstractNumId w:val="3"/>
-  </w:num>
   <w:num w:numId="7" w16cid:durableId="2005011723">
-    <w:abstractNumId w:val="17"/>
+    <w:abstractNumId w:val="19"/>
   </w:num>
   <w:num w:numId="8" w16cid:durableId="1804497718">
     <w:abstractNumId w:val="2"/>
   </w:num>
   <w:num w:numId="9" w16cid:durableId="360859625">
-    <w:abstractNumId w:val="8"/>
+    <w:abstractNumId w:val="10"/>
   </w:num>
   <w:num w:numId="10" w16cid:durableId="1193180017">
+    <w:abstractNumId w:val="20"/>
+  </w:num>
+  <w:num w:numId="11" w16cid:durableId="1427995497">
     <w:abstractNumId w:val="18"/>
   </w:num>
-  <w:num w:numId="11" w16cid:durableId="1427995497">
-    <w:abstractNumId w:val="16"/>
-  </w:num>
   <w:num w:numId="12" w16cid:durableId="84884607">
-    <w:abstractNumId w:val="10"/>
+    <w:abstractNumId w:val="12"/>
   </w:num>
   <w:num w:numId="13" w16cid:durableId="1465807520">
     <w:abstractNumId w:val="0"/>
   </w:num>
   <w:num w:numId="14" w16cid:durableId="1054159330">
-    <w:abstractNumId w:val="5"/>
+    <w:abstractNumId w:val="6"/>
   </w:num>
   <w:num w:numId="15" w16cid:durableId="911085246">
+    <w:abstractNumId w:val="17"/>
+  </w:num>
+  <w:num w:numId="16" w16cid:durableId="1142507485">
+    <w:abstractNumId w:val="13"/>
+  </w:num>
+  <w:num w:numId="17" w16cid:durableId="1371489996">
+    <w:abstractNumId w:val="7"/>
+  </w:num>
+  <w:num w:numId="18" w16cid:durableId="1586575325">
+    <w:abstractNumId w:val="8"/>
+  </w:num>
+  <w:num w:numId="19" w16cid:durableId="1732654245">
     <w:abstractNumId w:val="15"/>
   </w:num>
-  <w:num w:numId="16" w16cid:durableId="1142507485">
-    <w:abstractNumId w:val="11"/>
+  <w:num w:numId="20" w16cid:durableId="2059160951">
+    <w:abstractNumId w:val="14"/>
   </w:num>
-  <w:num w:numId="17" w16cid:durableId="1371489996">
-    <w:abstractNumId w:val="6"/>
+  <w:num w:numId="21" w16cid:durableId="186913549">
+    <w:abstractNumId w:val="9"/>
   </w:num>
-  <w:num w:numId="18" w16cid:durableId="1586575325">
-    <w:abstractNumId w:val="7"/>
-  </w:num>
-  <w:num w:numId="19" w16cid:durableId="1732654245">
-    <w:abstractNumId w:val="13"/>
-  </w:num>
-  <w:num w:numId="20" w16cid:durableId="2059160951">
-    <w:abstractNumId w:val="12"/>
+  <w:num w:numId="22" w16cid:durableId="1132557404">
+    <w:abstractNumId w:val="3"/>
   </w:num>
 </w:numbering>
 </file>

--- a/Reporte.docx
+++ b/Reporte.docx
@@ -73,18 +73,9 @@
           <w:rFonts w:ascii="Times New Roman" w:eastAsia="Times New Roman" w:hAnsi="Times New Roman" w:cs="Times New Roman"/>
           <w:noProof/>
           <w:kern w:val="0"/>
-          <w14:ligatures w14:val="none"/>
-        </w:rPr>
-      </w:r>
-      <w:r>
-        <w:rPr>
-          <w:rFonts w:ascii="Times New Roman" w:eastAsia="Times New Roman" w:hAnsi="Times New Roman" w:cs="Times New Roman"/>
-          <w:noProof/>
-          <w:kern w:val="0"/>
-          <w14:ligatures w14:val="none"/>
         </w:rPr>
         <w:pict w14:anchorId="5863D1EC">
-          <v:rect id="_x0000_i1025" alt="" style="width:468pt;height:.05pt;mso-width-percent:0;mso-height-percent:0;mso-width-percent:0;mso-height-percent:0" o:hralign="center" o:hrstd="t" o:hr="t" fillcolor="#a0a0a0" stroked="f"/>
+          <v:rect id="_x0000_i1036" alt="" style="width:468pt;height:.05pt;mso-width-percent:0;mso-height-percent:0;mso-width-percent:0;mso-height-percent:0" o:hralign="center" o:hrstd="t" o:hr="t" fillcolor="#a0a0a0" stroked="f"/>
         </w:pict>
       </w:r>
     </w:p>
@@ -965,18 +956,9 @@
           <w:rFonts w:ascii="Times New Roman" w:eastAsia="Times New Roman" w:hAnsi="Times New Roman" w:cs="Times New Roman"/>
           <w:noProof/>
           <w:kern w:val="0"/>
-          <w14:ligatures w14:val="none"/>
-        </w:rPr>
-      </w:r>
-      <w:r>
-        <w:rPr>
-          <w:rFonts w:ascii="Times New Roman" w:eastAsia="Times New Roman" w:hAnsi="Times New Roman" w:cs="Times New Roman"/>
-          <w:noProof/>
-          <w:kern w:val="0"/>
-          <w14:ligatures w14:val="none"/>
         </w:rPr>
         <w:pict w14:anchorId="08792AB9">
-          <v:rect id="_x0000_i1026" alt="" style="width:468pt;height:.05pt;mso-width-percent:0;mso-height-percent:0;mso-width-percent:0;mso-height-percent:0" o:hralign="center" o:hrstd="t" o:hr="t" fillcolor="#a0a0a0" stroked="f"/>
+          <v:rect id="_x0000_i1035" alt="" style="width:468pt;height:.05pt;mso-width-percent:0;mso-height-percent:0;mso-width-percent:0;mso-height-percent:0" o:hralign="center" o:hrstd="t" o:hr="t" fillcolor="#a0a0a0" stroked="f"/>
         </w:pict>
       </w:r>
     </w:p>
@@ -1614,18 +1596,9 @@
           <w:rFonts w:ascii="Times New Roman" w:eastAsia="Times New Roman" w:hAnsi="Times New Roman" w:cs="Times New Roman"/>
           <w:noProof/>
           <w:kern w:val="0"/>
-          <w14:ligatures w14:val="none"/>
-        </w:rPr>
-      </w:r>
-      <w:r>
-        <w:rPr>
-          <w:rFonts w:ascii="Times New Roman" w:eastAsia="Times New Roman" w:hAnsi="Times New Roman" w:cs="Times New Roman"/>
-          <w:noProof/>
-          <w:kern w:val="0"/>
-          <w14:ligatures w14:val="none"/>
         </w:rPr>
         <w:pict w14:anchorId="2B68A279">
-          <v:rect id="_x0000_i1027" alt="" style="width:468pt;height:.05pt;mso-width-percent:0;mso-height-percent:0;mso-width-percent:0;mso-height-percent:0" o:hralign="center" o:hrstd="t" o:hr="t" fillcolor="#a0a0a0" stroked="f"/>
+          <v:rect id="_x0000_i1034" alt="" style="width:468pt;height:.05pt;mso-width-percent:0;mso-height-percent:0;mso-width-percent:0;mso-height-percent:0" o:hralign="center" o:hrstd="t" o:hr="t" fillcolor="#a0a0a0" stroked="f"/>
         </w:pict>
       </w:r>
     </w:p>
@@ -1700,18 +1673,9 @@
           <w:rFonts w:ascii="Times New Roman" w:eastAsia="Times New Roman" w:hAnsi="Times New Roman" w:cs="Times New Roman"/>
           <w:noProof/>
           <w:kern w:val="0"/>
-          <w14:ligatures w14:val="none"/>
-        </w:rPr>
-      </w:r>
-      <w:r>
-        <w:rPr>
-          <w:rFonts w:ascii="Times New Roman" w:eastAsia="Times New Roman" w:hAnsi="Times New Roman" w:cs="Times New Roman"/>
-          <w:noProof/>
-          <w:kern w:val="0"/>
-          <w14:ligatures w14:val="none"/>
         </w:rPr>
         <w:pict w14:anchorId="682DB653">
-          <v:rect id="_x0000_i1028" alt="" style="width:468pt;height:.05pt;mso-width-percent:0;mso-height-percent:0;mso-width-percent:0;mso-height-percent:0" o:hralign="center" o:hrstd="t" o:hr="t" fillcolor="#a0a0a0" stroked="f"/>
+          <v:rect id="_x0000_i1033" alt="" style="width:468pt;height:.05pt;mso-width-percent:0;mso-height-percent:0;mso-width-percent:0;mso-height-percent:0" o:hralign="center" o:hrstd="t" o:hr="t" fillcolor="#a0a0a0" stroked="f"/>
         </w:pict>
       </w:r>
     </w:p>
@@ -2027,18 +1991,9 @@
           <w:rFonts w:ascii="Times New Roman" w:eastAsia="Times New Roman" w:hAnsi="Times New Roman" w:cs="Times New Roman"/>
           <w:noProof/>
           <w:kern w:val="0"/>
-          <w14:ligatures w14:val="none"/>
-        </w:rPr>
-      </w:r>
-      <w:r>
-        <w:rPr>
-          <w:rFonts w:ascii="Times New Roman" w:eastAsia="Times New Roman" w:hAnsi="Times New Roman" w:cs="Times New Roman"/>
-          <w:noProof/>
-          <w:kern w:val="0"/>
-          <w14:ligatures w14:val="none"/>
         </w:rPr>
         <w:pict w14:anchorId="3CB87B19">
-          <v:rect id="_x0000_i1029" alt="" style="width:468pt;height:.05pt;mso-width-percent:0;mso-height-percent:0;mso-width-percent:0;mso-height-percent:0" o:hralign="center" o:hrstd="t" o:hr="t" fillcolor="#a0a0a0" stroked="f"/>
+          <v:rect id="_x0000_i1032" alt="" style="width:468pt;height:.05pt;mso-width-percent:0;mso-height-percent:0;mso-width-percent:0;mso-height-percent:0" o:hralign="center" o:hrstd="t" o:hr="t" fillcolor="#a0a0a0" stroked="f"/>
         </w:pict>
       </w:r>
     </w:p>
@@ -2393,18 +2348,9 @@
           <w:rFonts w:ascii="Times New Roman" w:eastAsia="Times New Roman" w:hAnsi="Times New Roman" w:cs="Times New Roman"/>
           <w:noProof/>
           <w:kern w:val="0"/>
-          <w14:ligatures w14:val="none"/>
-        </w:rPr>
-      </w:r>
-      <w:r>
-        <w:rPr>
-          <w:rFonts w:ascii="Times New Roman" w:eastAsia="Times New Roman" w:hAnsi="Times New Roman" w:cs="Times New Roman"/>
-          <w:noProof/>
-          <w:kern w:val="0"/>
-          <w14:ligatures w14:val="none"/>
         </w:rPr>
         <w:pict w14:anchorId="0C574BF8">
-          <v:rect id="_x0000_i1030" alt="" style="width:468pt;height:.05pt;mso-width-percent:0;mso-height-percent:0;mso-width-percent:0;mso-height-percent:0" o:hralign="center" o:hrstd="t" o:hr="t" fillcolor="#a0a0a0" stroked="f"/>
+          <v:rect id="_x0000_i1031" alt="" style="width:468pt;height:.05pt;mso-width-percent:0;mso-height-percent:0;mso-width-percent:0;mso-height-percent:0" o:hralign="center" o:hrstd="t" o:hr="t" fillcolor="#a0a0a0" stroked="f"/>
         </w:pict>
       </w:r>
     </w:p>
@@ -2791,18 +2737,9 @@
           <w:rFonts w:ascii="Times New Roman" w:eastAsia="Times New Roman" w:hAnsi="Times New Roman" w:cs="Times New Roman"/>
           <w:noProof/>
           <w:kern w:val="0"/>
-          <w14:ligatures w14:val="none"/>
-        </w:rPr>
-      </w:r>
-      <w:r>
-        <w:rPr>
-          <w:rFonts w:ascii="Times New Roman" w:eastAsia="Times New Roman" w:hAnsi="Times New Roman" w:cs="Times New Roman"/>
-          <w:noProof/>
-          <w:kern w:val="0"/>
-          <w14:ligatures w14:val="none"/>
         </w:rPr>
         <w:pict w14:anchorId="0C0A336D">
-          <v:rect id="_x0000_i1031" alt="" style="width:468pt;height:.05pt;mso-width-percent:0;mso-height-percent:0;mso-width-percent:0;mso-height-percent:0" o:hralign="center" o:hrstd="t" o:hr="t" fillcolor="#a0a0a0" stroked="f"/>
+          <v:rect id="_x0000_i1030" alt="" style="width:468pt;height:.05pt;mso-width-percent:0;mso-height-percent:0;mso-width-percent:0;mso-height-percent:0" o:hralign="center" o:hrstd="t" o:hr="t" fillcolor="#a0a0a0" stroked="f"/>
         </w:pict>
       </w:r>
     </w:p>
@@ -3065,18 +3002,9 @@
           <w:rFonts w:ascii="Times New Roman" w:eastAsia="Times New Roman" w:hAnsi="Times New Roman" w:cs="Times New Roman"/>
           <w:noProof/>
           <w:kern w:val="0"/>
-          <w14:ligatures w14:val="none"/>
-        </w:rPr>
-      </w:r>
-      <w:r>
-        <w:rPr>
-          <w:rFonts w:ascii="Times New Roman" w:eastAsia="Times New Roman" w:hAnsi="Times New Roman" w:cs="Times New Roman"/>
-          <w:noProof/>
-          <w:kern w:val="0"/>
-          <w14:ligatures w14:val="none"/>
         </w:rPr>
         <w:pict w14:anchorId="7E639743">
-          <v:rect id="_x0000_i1032" alt="" style="width:468pt;height:.05pt;mso-width-percent:0;mso-height-percent:0;mso-width-percent:0;mso-height-percent:0" o:hralign="center" o:hrstd="t" o:hr="t" fillcolor="#a0a0a0" stroked="f"/>
+          <v:rect id="_x0000_i1029" alt="" style="width:468pt;height:.05pt;mso-width-percent:0;mso-height-percent:0;mso-width-percent:0;mso-height-percent:0" o:hralign="center" o:hrstd="t" o:hr="t" fillcolor="#a0a0a0" stroked="f"/>
         </w:pict>
       </w:r>
     </w:p>
@@ -3225,18 +3153,9 @@
           <w:rFonts w:ascii="Times New Roman" w:eastAsia="Times New Roman" w:hAnsi="Times New Roman" w:cs="Times New Roman"/>
           <w:noProof/>
           <w:kern w:val="0"/>
-          <w14:ligatures w14:val="none"/>
-        </w:rPr>
-      </w:r>
-      <w:r>
-        <w:rPr>
-          <w:rFonts w:ascii="Times New Roman" w:eastAsia="Times New Roman" w:hAnsi="Times New Roman" w:cs="Times New Roman"/>
-          <w:noProof/>
-          <w:kern w:val="0"/>
-          <w14:ligatures w14:val="none"/>
         </w:rPr>
         <w:pict w14:anchorId="4DAEEE29">
-          <v:rect id="_x0000_i1033" alt="" style="width:468pt;height:.05pt;mso-width-percent:0;mso-height-percent:0;mso-width-percent:0;mso-height-percent:0" o:hralign="center" o:hrstd="t" o:hr="t" fillcolor="#a0a0a0" stroked="f"/>
+          <v:rect id="_x0000_i1028" alt="" style="width:468pt;height:.05pt;mso-width-percent:0;mso-height-percent:0;mso-width-percent:0;mso-height-percent:0" o:hralign="center" o:hrstd="t" o:hr="t" fillcolor="#a0a0a0" stroked="f"/>
         </w:pict>
       </w:r>
     </w:p>
@@ -3386,18 +3305,9 @@
           <w:rFonts w:ascii="Times New Roman" w:eastAsia="Times New Roman" w:hAnsi="Times New Roman" w:cs="Times New Roman"/>
           <w:noProof/>
           <w:kern w:val="0"/>
-          <w14:ligatures w14:val="none"/>
-        </w:rPr>
-      </w:r>
-      <w:r>
-        <w:rPr>
-          <w:rFonts w:ascii="Times New Roman" w:eastAsia="Times New Roman" w:hAnsi="Times New Roman" w:cs="Times New Roman"/>
-          <w:noProof/>
-          <w:kern w:val="0"/>
-          <w14:ligatures w14:val="none"/>
         </w:rPr>
         <w:pict w14:anchorId="4AF3684C">
-          <v:rect id="_x0000_i1034" alt="" style="width:468pt;height:.05pt;mso-width-percent:0;mso-height-percent:0;mso-width-percent:0;mso-height-percent:0" o:hralign="center" o:hrstd="t" o:hr="t" fillcolor="#a0a0a0" stroked="f"/>
+          <v:rect id="_x0000_i1027" alt="" style="width:468pt;height:.05pt;mso-width-percent:0;mso-height-percent:0;mso-width-percent:0;mso-height-percent:0" o:hralign="center" o:hrstd="t" o:hr="t" fillcolor="#a0a0a0" stroked="f"/>
         </w:pict>
       </w:r>
     </w:p>
@@ -3656,18 +3566,9 @@
           <w:rFonts w:ascii="Times New Roman" w:eastAsia="Times New Roman" w:hAnsi="Times New Roman" w:cs="Times New Roman"/>
           <w:noProof/>
           <w:kern w:val="0"/>
-          <w14:ligatures w14:val="none"/>
-        </w:rPr>
-      </w:r>
-      <w:r>
-        <w:rPr>
-          <w:rFonts w:ascii="Times New Roman" w:eastAsia="Times New Roman" w:hAnsi="Times New Roman" w:cs="Times New Roman"/>
-          <w:noProof/>
-          <w:kern w:val="0"/>
-          <w14:ligatures w14:val="none"/>
         </w:rPr>
         <w:pict w14:anchorId="76F4F76F">
-          <v:rect id="_x0000_i1035" alt="" style="width:468pt;height:.05pt;mso-width-percent:0;mso-height-percent:0;mso-width-percent:0;mso-height-percent:0" o:hralign="center" o:hrstd="t" o:hr="t" fillcolor="#a0a0a0" stroked="f"/>
+          <v:rect id="_x0000_i1026" alt="" style="width:468pt;height:.05pt;mso-width-percent:0;mso-height-percent:0;mso-width-percent:0;mso-height-percent:0" o:hralign="center" o:hrstd="t" o:hr="t" fillcolor="#a0a0a0" stroked="f"/>
         </w:pict>
       </w:r>
     </w:p>
@@ -4034,18 +3935,9 @@
           <w:rFonts w:ascii="Times New Roman" w:eastAsia="Times New Roman" w:hAnsi="Times New Roman" w:cs="Times New Roman"/>
           <w:noProof/>
           <w:kern w:val="0"/>
-          <w14:ligatures w14:val="none"/>
-        </w:rPr>
-      </w:r>
-      <w:r>
-        <w:rPr>
-          <w:rFonts w:ascii="Times New Roman" w:eastAsia="Times New Roman" w:hAnsi="Times New Roman" w:cs="Times New Roman"/>
-          <w:noProof/>
-          <w:kern w:val="0"/>
-          <w14:ligatures w14:val="none"/>
         </w:rPr>
         <w:pict w14:anchorId="2EC556A2">
-          <v:rect id="_x0000_i1036" alt="" style="width:468pt;height:.05pt;mso-width-percent:0;mso-height-percent:0;mso-width-percent:0;mso-height-percent:0" o:hralign="center" o:hrstd="t" o:hr="t" fillcolor="#a0a0a0" stroked="f"/>
+          <v:rect id="_x0000_i1025" alt="" style="width:468pt;height:.05pt;mso-width-percent:0;mso-height-percent:0;mso-width-percent:0;mso-height-percent:0" o:hralign="center" o:hrstd="t" o:hr="t" fillcolor="#a0a0a0" stroked="f"/>
         </w:pict>
       </w:r>
     </w:p>
@@ -4554,6 +4446,15 @@
       </w:r>
     </w:p>
     <w:p/>
+    <w:p/>
+    <w:p>
+      <w:r>
+        <w:rPr>
+          <w:highlight w:val="yellow"/>
+        </w:rPr>
+        <w:t>DMQ &gt;&gt; ORDER DETAILS BORRAMOS 21 FILAS POR SHIPPED DATE NULL</w:t>
+      </w:r>
+    </w:p>
     <w:sectPr>
       <w:pgSz w:w="12240" w:h="15840"/>
       <w:pgMar w:top="1440" w:right="1440" w:bottom="1440" w:left="1440" w:header="708" w:footer="708" w:gutter="0"/>
